--- a/public/templates/New-Contract-Template.docx
+++ b/public/templates/New-Contract-Template.docx
@@ -46,6 +46,33 @@
           <w:szCs w:val="28"/>
         </w:rPr>
         <w:br/>
+      </w:r>
+    </w:p>
+    <w:p>
+      <w:pPr>
+        <w:rPr>
+          <w:rFonts w:ascii="Tahoma" w:hAnsi="Tahoma" w:cs="Tahoma"/>
+        </w:rPr>
+      </w:pPr>
+      <w:r>
+        <w:rPr>
+          <w:rFonts w:ascii="Tahoma" w:hAnsi="Tahoma" w:cs="Tahoma"/>
+        </w:rPr>
+        <w:t xml:space="preserve">Dear </w:t>
+      </w:r>
+      <w:bookmarkStart w:id="0" w:name="MEMBER_NAME"/>
+      <w:r>
+        <w:rPr>
+          <w:rFonts w:ascii="Tahoma" w:hAnsi="Tahoma" w:cs="Tahoma"/>
+        </w:rPr>
+        <w:t>&lt;MEMBER_NAME&gt;</w:t>
+      </w:r>
+      <w:bookmarkEnd w:id="0"/>
+      <w:r>
+        <w:rPr>
+          <w:rFonts w:ascii="Tahoma" w:hAnsi="Tahoma" w:cs="Tahoma"/>
+        </w:rPr>
+        <w:t>,</w:t>
       </w:r>
     </w:p>
     <w:p>
@@ -101,7 +128,6 @@
           <w:left w:val="none" w:sz="0" w:space="0" w:color="auto"/>
           <w:bottom w:val="none" w:sz="0" w:space="0" w:color="auto"/>
           <w:right w:val="none" w:sz="0" w:space="0" w:color="auto"/>
-          <w:insideH w:val="none" w:sz="0" w:space="0" w:color="auto"/>
           <w:insideV w:val="none" w:sz="0" w:space="0" w:color="auto"/>
         </w:tblBorders>
         <w:tblLook w:val="04A0" w:firstRow="1" w:lastRow="0" w:firstColumn="1" w:lastColumn="0" w:noHBand="0" w:noVBand="1"/>
@@ -502,7 +528,19 @@
         <w:rPr>
           <w:rFonts w:ascii="Tahoma" w:hAnsi="Tahoma" w:cs="Tahoma"/>
         </w:rPr>
-        <w:t xml:space="preserve">Within 30–40 days of your program start date, you will receive an Addendum detailing your specific </w:t>
+        <w:t xml:space="preserve">Within 30–40 days of your program start </w:t>
+      </w:r>
+      <w:r>
+        <w:rPr>
+          <w:rFonts w:ascii="Tahoma" w:hAnsi="Tahoma" w:cs="Tahoma"/>
+        </w:rPr>
+        <w:t>date;</w:t>
+      </w:r>
+      <w:r>
+        <w:rPr>
+          <w:rFonts w:ascii="Tahoma" w:hAnsi="Tahoma" w:cs="Tahoma"/>
+        </w:rPr>
+        <w:t xml:space="preserve"> you will receive an Addendum detailing your specific </w:t>
       </w:r>
       <w:r>
         <w:rPr>
@@ -552,7 +590,7 @@
         </w:rPr>
         <w:t xml:space="preserve"> Single Payment – Pay in full and receive a 5% discount. Total: </w:t>
       </w:r>
-      <w:bookmarkStart w:id="0" w:name="DISCOUNTED_PROGRAM_PRICE_5"/>
+      <w:bookmarkStart w:id="1" w:name="DISCOUNTED_PROGRAM_PRICE_5"/>
       <w:r>
         <w:rPr>
           <w:rFonts w:ascii="Tahoma" w:hAnsi="Tahoma" w:cs="Tahoma"/>
@@ -571,7 +609,7 @@
         </w:rPr>
         <w:t>&gt;</w:t>
       </w:r>
-      <w:bookmarkEnd w:id="0"/>
+      <w:bookmarkEnd w:id="1"/>
       <w:r>
         <w:rPr>
           <w:rFonts w:ascii="Tahoma" w:hAnsi="Tahoma" w:cs="Tahoma"/>
@@ -609,7 +647,7 @@
         </w:rPr>
         <w:t xml:space="preserve"> Three Equal Payments – 1st: </w:t>
       </w:r>
-      <w:bookmarkStart w:id="1" w:name="THREE_EQUAL_PAYMENTS"/>
+      <w:bookmarkStart w:id="2" w:name="THREE_EQUAL_PAYMENTS"/>
       <w:r>
         <w:rPr>
           <w:rFonts w:ascii="Tahoma" w:hAnsi="Tahoma" w:cs="Tahoma"/>
@@ -628,7 +666,7 @@
         </w:rPr>
         <w:t>&gt;</w:t>
       </w:r>
-      <w:bookmarkEnd w:id="1"/>
+      <w:bookmarkEnd w:id="2"/>
       <w:r>
         <w:rPr>
           <w:rFonts w:ascii="Tahoma" w:hAnsi="Tahoma" w:cs="Tahoma"/>
@@ -672,7 +710,7 @@
         </w:rPr>
         <w:t xml:space="preserve"> Financing – Finance </w:t>
       </w:r>
-      <w:bookmarkStart w:id="2" w:name="FINANCE_FULL_AMOUNT"/>
+      <w:bookmarkStart w:id="3" w:name="FINANCE_FULL_AMOUNT"/>
       <w:r>
         <w:rPr>
           <w:rFonts w:ascii="Tahoma" w:hAnsi="Tahoma" w:cs="Tahoma"/>
@@ -691,14 +729,14 @@
         </w:rPr>
         <w:t>&gt;</w:t>
       </w:r>
-      <w:bookmarkEnd w:id="2"/>
+      <w:bookmarkEnd w:id="3"/>
       <w:r>
         <w:rPr>
           <w:rFonts w:ascii="Tahoma" w:hAnsi="Tahoma" w:cs="Tahoma"/>
         </w:rPr>
         <w:t xml:space="preserve"> over 5 months. Down payment: </w:t>
       </w:r>
-      <w:bookmarkStart w:id="3" w:name="FINANCE_DOWN_PAYMENT"/>
+      <w:bookmarkStart w:id="4" w:name="FINANCE_DOWN_PAYMENT"/>
       <w:r>
         <w:rPr>
           <w:rFonts w:ascii="Tahoma" w:hAnsi="Tahoma" w:cs="Tahoma"/>
@@ -717,14 +755,14 @@
         </w:rPr>
         <w:t>&gt;</w:t>
       </w:r>
-      <w:bookmarkEnd w:id="3"/>
+      <w:bookmarkEnd w:id="4"/>
       <w:r>
         <w:rPr>
           <w:rFonts w:ascii="Tahoma" w:hAnsi="Tahoma" w:cs="Tahoma"/>
         </w:rPr>
         <w:t xml:space="preserve">; monthly payments: </w:t>
       </w:r>
-      <w:bookmarkStart w:id="4" w:name="FINANCE_MONTHLY_PAYMENT"/>
+      <w:bookmarkStart w:id="5" w:name="FINANCE_MONTHLY_PAYMENT"/>
       <w:r>
         <w:rPr>
           <w:rFonts w:ascii="Tahoma" w:hAnsi="Tahoma" w:cs="Tahoma"/>
@@ -743,7 +781,7 @@
         </w:rPr>
         <w:t>&gt;</w:t>
       </w:r>
-      <w:bookmarkEnd w:id="4"/>
+      <w:bookmarkEnd w:id="5"/>
       <w:r>
         <w:rPr>
           <w:rFonts w:ascii="Tahoma" w:hAnsi="Tahoma" w:cs="Tahoma"/>
@@ -775,7 +813,7 @@
         </w:rPr>
         <w:t xml:space="preserve"> for </w:t>
       </w:r>
-      <w:bookmarkStart w:id="5" w:name="FINAL_TOTAL_PRICE"/>
+      <w:bookmarkStart w:id="6" w:name="FINAL_TOTAL_PRICE"/>
       <w:r>
         <w:rPr>
           <w:rFonts w:ascii="Tahoma" w:hAnsi="Tahoma" w:cs="Tahoma"/>
@@ -794,7 +832,7 @@
         </w:rPr>
         <w:t>&gt;</w:t>
       </w:r>
-      <w:bookmarkEnd w:id="5"/>
+      <w:bookmarkEnd w:id="6"/>
       <w:r>
         <w:rPr>
           <w:rFonts w:ascii="Tahoma" w:hAnsi="Tahoma" w:cs="Tahoma"/>
@@ -810,12 +848,30 @@
           <w:bCs/>
         </w:rPr>
       </w:pPr>
-      <w:r>
+    </w:p>
+    <w:p>
+      <w:pPr>
         <w:rPr>
           <w:rFonts w:ascii="Tahoma" w:hAnsi="Tahoma" w:cs="Tahoma"/>
           <w:b/>
           <w:bCs/>
         </w:rPr>
+      </w:pPr>
+      <w:r>
+        <w:rPr>
+          <w:rFonts w:ascii="Tahoma" w:hAnsi="Tahoma" w:cs="Tahoma"/>
+          <w:b/>
+          <w:bCs/>
+        </w:rPr>
+        <w:lastRenderedPageBreak/>
+        <w:br/>
+      </w:r>
+      <w:r>
+        <w:rPr>
+          <w:rFonts w:ascii="Tahoma" w:hAnsi="Tahoma" w:cs="Tahoma"/>
+          <w:b/>
+          <w:bCs/>
+        </w:rPr>
         <w:t>4. Payment Authorization</w:t>
       </w:r>
     </w:p>
@@ -829,18 +885,8 @@
         <w:rPr>
           <w:rFonts w:ascii="Tahoma" w:hAnsi="Tahoma" w:cs="Tahoma"/>
         </w:rPr>
-        <w:lastRenderedPageBreak/>
         <w:t>I authorize You Only Younger to process payments according to the schedule selected above using my chosen payment method. Recurring payments will be processed automatically without additional notice.</w:t>
       </w:r>
-    </w:p>
-    <w:p>
-      <w:pPr>
-        <w:rPr>
-          <w:rFonts w:ascii="Tahoma" w:hAnsi="Tahoma" w:cs="Tahoma"/>
-          <w:b/>
-          <w:bCs/>
-        </w:rPr>
-      </w:pPr>
     </w:p>
     <w:p>
       <w:pPr>
@@ -3596,15 +3642,6 @@
 </file>
 
 <file path=customXml/item2.xml><?xml version="1.0" encoding="utf-8"?>
-<?mso-contentType ?>
-<FormTemplates xmlns="http://schemas.microsoft.com/sharepoint/v3/contenttype/forms">
-  <Display>DocumentLibraryForm</Display>
-  <Edit>DocumentLibraryForm</Edit>
-  <New>DocumentLibraryForm</New>
-</FormTemplates>
-</file>
-
-<file path=customXml/item3.xml><?xml version="1.0" encoding="utf-8"?>
 <ct:contentTypeSchema xmlns:ct="http://schemas.microsoft.com/office/2006/metadata/contentType" xmlns:ma="http://schemas.microsoft.com/office/2006/metadata/properties/metaAttributes" ct:_="" ma:_="" ma:contentTypeName="Document" ma:contentTypeID="0x010100E25BB54708B97C4191BFF3E5E707434B" ma:contentTypeVersion="14" ma:contentTypeDescription="Create a new document." ma:contentTypeScope="" ma:versionID="8dc4874ce460dae7438a47dfe615009e">
   <xsd:schema xmlns:xsd="http://www.w3.org/2001/XMLSchema" xmlns:xs="http://www.w3.org/2001/XMLSchema" xmlns:p="http://schemas.microsoft.com/office/2006/metadata/properties" xmlns:ns2="122cd03f-44f9-43b6-a063-008b4c88c99b" xmlns:ns3="509f5907-11a2-442c-8eba-0c5fd8c5a09a" targetNamespace="http://schemas.microsoft.com/office/2006/metadata/properties" ma:root="true" ma:fieldsID="a5b8df1dacfb84de5cb7b0ac8f57180b" ns2:_="" ns3:_="">
     <xsd:import namespace="122cd03f-44f9-43b6-a063-008b4c88c99b"/>
@@ -3817,6 +3854,15 @@
 </ct:contentTypeSchema>
 </file>
 
+<file path=customXml/item3.xml><?xml version="1.0" encoding="utf-8"?>
+<?mso-contentType ?>
+<FormTemplates xmlns="http://schemas.microsoft.com/sharepoint/v3/contenttype/forms">
+  <Display>DocumentLibraryForm</Display>
+  <Edit>DocumentLibraryForm</Edit>
+  <New>DocumentLibraryForm</New>
+</FormTemplates>
+</file>
+
 <file path=customXml/itemProps1.xml><?xml version="1.0" encoding="utf-8"?>
 <ds:datastoreItem xmlns:ds="http://schemas.openxmlformats.org/officeDocument/2006/customXml" ds:itemID="{A738AD57-E0FB-4187-986B-6AE9B54F629D}">
   <ds:schemaRefs>
@@ -3829,14 +3875,6 @@
 </file>
 
 <file path=customXml/itemProps2.xml><?xml version="1.0" encoding="utf-8"?>
-<ds:datastoreItem xmlns:ds="http://schemas.openxmlformats.org/officeDocument/2006/customXml" ds:itemID="{60B1F26E-FC6F-49FE-B311-4B68D2AF1A07}">
-  <ds:schemaRefs>
-    <ds:schemaRef ds:uri="http://schemas.microsoft.com/sharepoint/v3/contenttype/forms"/>
-  </ds:schemaRefs>
-</ds:datastoreItem>
-</file>
-
-<file path=customXml/itemProps3.xml><?xml version="1.0" encoding="utf-8"?>
 <ds:datastoreItem xmlns:ds="http://schemas.openxmlformats.org/officeDocument/2006/customXml" ds:itemID="{0EE069E7-7AAA-4805-A687-6E9D94373F92}">
   <ds:schemaRefs>
     <ds:schemaRef ds:uri="http://schemas.microsoft.com/office/2006/metadata/contentType"/>
@@ -3853,4 +3891,12 @@
     <ds:schemaRef ds:uri="http://schemas.microsoft.com/internal/obd"/>
   </ds:schemaRefs>
 </ds:datastoreItem>
+</file>
+
+<file path=customXml/itemProps3.xml><?xml version="1.0" encoding="utf-8"?>
+<ds:datastoreItem xmlns:ds="http://schemas.openxmlformats.org/officeDocument/2006/customXml" ds:itemID="{60B1F26E-FC6F-49FE-B311-4B68D2AF1A07}">
+  <ds:schemaRefs>
+    <ds:schemaRef ds:uri="http://schemas.microsoft.com/sharepoint/v3/contenttype/forms"/>
+  </ds:schemaRefs>
+</ds:datastoreItem>
 </file>
--- a/public/templates/New-Contract-Template.docx
+++ b/public/templates/New-Contract-Template.docx
@@ -557,23 +557,69 @@
     </w:p>
     <w:p>
       <w:pPr>
+        <w:jc w:val="center"/>
+        <w:rPr>
+          <w:rFonts w:ascii="Tahoma" w:hAnsi="Tahoma" w:cs="Tahoma"/>
+        </w:rPr>
+      </w:pPr>
+      <w:r>
         <w:rPr>
           <w:rFonts w:ascii="Tahoma" w:hAnsi="Tahoma" w:cs="Tahoma"/>
           <w:b/>
           <w:bCs/>
         </w:rPr>
-      </w:pPr>
-      <w:r>
+        <w:t>Plan Investment</w:t>
+      </w:r>
+      <w:r>
+        <w:rPr>
+          <w:rFonts w:ascii="Tahoma" w:hAnsi="Tahoma" w:cs="Tahoma"/>
+        </w:rPr>
+        <w:t xml:space="preserve">: </w:t>
+      </w:r>
+      <w:bookmarkStart w:id="1" w:name="FINAL_TOTAL_PRICE"/>
+      <w:r>
+        <w:rPr>
+          <w:rFonts w:ascii="Tahoma" w:hAnsi="Tahoma" w:cs="Tahoma"/>
+        </w:rPr>
+        <w:t>&lt;</w:t>
+      </w:r>
+      <w:r>
+        <w:rPr>
+          <w:rFonts w:ascii="Tahoma" w:hAnsi="Tahoma" w:cs="Tahoma"/>
+        </w:rPr>
+        <w:t>FINAL_TOTAL_PRICE</w:t>
+      </w:r>
+      <w:r>
+        <w:rPr>
+          <w:rFonts w:ascii="Tahoma" w:hAnsi="Tahoma" w:cs="Tahoma"/>
+        </w:rPr>
+        <w:t>&gt;</w:t>
+      </w:r>
+      <w:bookmarkEnd w:id="1"/>
+    </w:p>
+    <w:p>
+      <w:pPr>
         <w:rPr>
           <w:rFonts w:ascii="Tahoma" w:hAnsi="Tahoma" w:cs="Tahoma"/>
           <w:b/>
           <w:bCs/>
         </w:rPr>
+      </w:pPr>
+      <w:r>
+        <w:rPr>
+          <w:rFonts w:ascii="Tahoma" w:hAnsi="Tahoma" w:cs="Tahoma"/>
+          <w:b/>
+          <w:bCs/>
+        </w:rPr>
         <w:t>3. Payment Options</w:t>
       </w:r>
     </w:p>
     <w:p>
       <w:pPr>
+        <w:tabs>
+          <w:tab w:val="left" w:pos="270"/>
+        </w:tabs>
+        <w:ind w:left="270" w:hanging="270"/>
         <w:rPr>
           <w:rFonts w:ascii="Tahoma" w:hAnsi="Tahoma" w:cs="Tahoma"/>
         </w:rPr>
@@ -590,7 +636,7 @@
         </w:rPr>
         <w:t xml:space="preserve"> Single Payment – Pay in full and receive a 5% discount. Total: </w:t>
       </w:r>
-      <w:bookmarkStart w:id="1" w:name="DISCOUNTED_PROGRAM_PRICE_5"/>
+      <w:bookmarkStart w:id="2" w:name="DISCOUNTED_PROGRAM_PRICE_5"/>
       <w:r>
         <w:rPr>
           <w:rFonts w:ascii="Tahoma" w:hAnsi="Tahoma" w:cs="Tahoma"/>
@@ -609,7 +655,7 @@
         </w:rPr>
         <w:t>&gt;</w:t>
       </w:r>
-      <w:bookmarkEnd w:id="1"/>
+      <w:bookmarkEnd w:id="2"/>
       <w:r>
         <w:rPr>
           <w:rFonts w:ascii="Tahoma" w:hAnsi="Tahoma" w:cs="Tahoma"/>
@@ -631,6 +677,7 @@
     </w:p>
     <w:p>
       <w:pPr>
+        <w:ind w:left="270" w:hanging="270"/>
         <w:rPr>
           <w:rFonts w:ascii="Tahoma" w:hAnsi="Tahoma" w:cs="Tahoma"/>
         </w:rPr>
@@ -647,7 +694,7 @@
         </w:rPr>
         <w:t xml:space="preserve"> Three Equal Payments – 1st: </w:t>
       </w:r>
-      <w:bookmarkStart w:id="2" w:name="THREE_EQUAL_PAYMENTS"/>
+      <w:bookmarkStart w:id="3" w:name="THREE_EQUAL_PAYMENTS"/>
       <w:r>
         <w:rPr>
           <w:rFonts w:ascii="Tahoma" w:hAnsi="Tahoma" w:cs="Tahoma"/>
@@ -666,7 +713,7 @@
         </w:rPr>
         <w:t>&gt;</w:t>
       </w:r>
-      <w:bookmarkEnd w:id="2"/>
+      <w:bookmarkEnd w:id="3"/>
       <w:r>
         <w:rPr>
           <w:rFonts w:ascii="Tahoma" w:hAnsi="Tahoma" w:cs="Tahoma"/>
@@ -694,6 +741,7 @@
     </w:p>
     <w:p>
       <w:pPr>
+        <w:ind w:left="270" w:hanging="270"/>
         <w:rPr>
           <w:rFonts w:ascii="Tahoma" w:hAnsi="Tahoma" w:cs="Tahoma"/>
         </w:rPr>
@@ -710,7 +758,7 @@
         </w:rPr>
         <w:t xml:space="preserve"> Financing – Finance </w:t>
       </w:r>
-      <w:bookmarkStart w:id="3" w:name="FINANCE_FULL_AMOUNT"/>
+      <w:bookmarkStart w:id="4" w:name="FINANCE_FULL_AMOUNT"/>
       <w:r>
         <w:rPr>
           <w:rFonts w:ascii="Tahoma" w:hAnsi="Tahoma" w:cs="Tahoma"/>
@@ -729,14 +777,14 @@
         </w:rPr>
         <w:t>&gt;</w:t>
       </w:r>
-      <w:bookmarkEnd w:id="3"/>
+      <w:bookmarkEnd w:id="4"/>
       <w:r>
         <w:rPr>
           <w:rFonts w:ascii="Tahoma" w:hAnsi="Tahoma" w:cs="Tahoma"/>
         </w:rPr>
         <w:t xml:space="preserve"> over 5 months. Down payment: </w:t>
       </w:r>
-      <w:bookmarkStart w:id="4" w:name="FINANCE_DOWN_PAYMENT"/>
+      <w:bookmarkStart w:id="5" w:name="FINANCE_DOWN_PAYMENT"/>
       <w:r>
         <w:rPr>
           <w:rFonts w:ascii="Tahoma" w:hAnsi="Tahoma" w:cs="Tahoma"/>
@@ -755,14 +803,14 @@
         </w:rPr>
         <w:t>&gt;</w:t>
       </w:r>
-      <w:bookmarkEnd w:id="4"/>
+      <w:bookmarkEnd w:id="5"/>
       <w:r>
         <w:rPr>
           <w:rFonts w:ascii="Tahoma" w:hAnsi="Tahoma" w:cs="Tahoma"/>
         </w:rPr>
         <w:t xml:space="preserve">; monthly payments: </w:t>
       </w:r>
-      <w:bookmarkStart w:id="5" w:name="FINANCE_MONTHLY_PAYMENT"/>
+      <w:bookmarkStart w:id="6" w:name="FINANCE_MONTHLY_PAYMENT"/>
       <w:r>
         <w:rPr>
           <w:rFonts w:ascii="Tahoma" w:hAnsi="Tahoma" w:cs="Tahoma"/>
@@ -781,7 +829,7 @@
         </w:rPr>
         <w:t>&gt;</w:t>
       </w:r>
-      <w:bookmarkEnd w:id="5"/>
+      <w:bookmarkEnd w:id="6"/>
       <w:r>
         <w:rPr>
           <w:rFonts w:ascii="Tahoma" w:hAnsi="Tahoma" w:cs="Tahoma"/>
@@ -811,32 +859,6 @@
         <w:rPr>
           <w:rFonts w:ascii="Tahoma" w:hAnsi="Tahoma" w:cs="Tahoma"/>
         </w:rPr>
-        <w:t xml:space="preserve"> for </w:t>
-      </w:r>
-      <w:bookmarkStart w:id="6" w:name="FINAL_TOTAL_PRICE"/>
-      <w:r>
-        <w:rPr>
-          <w:rFonts w:ascii="Tahoma" w:hAnsi="Tahoma" w:cs="Tahoma"/>
-        </w:rPr>
-        <w:t>&lt;</w:t>
-      </w:r>
-      <w:r>
-        <w:rPr>
-          <w:rFonts w:ascii="Tahoma" w:hAnsi="Tahoma" w:cs="Tahoma"/>
-        </w:rPr>
-        <w:t>FINAL_TOTAL_PRICE</w:t>
-      </w:r>
-      <w:r>
-        <w:rPr>
-          <w:rFonts w:ascii="Tahoma" w:hAnsi="Tahoma" w:cs="Tahoma"/>
-        </w:rPr>
-        <w:t>&gt;</w:t>
-      </w:r>
-      <w:bookmarkEnd w:id="6"/>
-      <w:r>
-        <w:rPr>
-          <w:rFonts w:ascii="Tahoma" w:hAnsi="Tahoma" w:cs="Tahoma"/>
-        </w:rPr>
         <w:t>.</w:t>
       </w:r>
     </w:p>
@@ -863,16 +885,37 @@
           <w:b/>
           <w:bCs/>
         </w:rPr>
-        <w:lastRenderedPageBreak/>
-        <w:br/>
-      </w:r>
-      <w:r>
+        <w:t>4. Payment Authorization</w:t>
+      </w:r>
+    </w:p>
+    <w:p>
+      <w:pPr>
+        <w:rPr>
+          <w:rFonts w:ascii="Tahoma" w:hAnsi="Tahoma" w:cs="Tahoma"/>
+        </w:rPr>
+      </w:pPr>
+      <w:r>
+        <w:rPr>
+          <w:rFonts w:ascii="Tahoma" w:hAnsi="Tahoma" w:cs="Tahoma"/>
+        </w:rPr>
+        <w:t>I authorize You Only Younger to process payments according to the schedule selected above using my chosen payment method. Recurring payments will be processed automatically without additional notice.</w:t>
+      </w:r>
+    </w:p>
+    <w:p>
+      <w:pPr>
         <w:rPr>
           <w:rFonts w:ascii="Tahoma" w:hAnsi="Tahoma" w:cs="Tahoma"/>
           <w:b/>
           <w:bCs/>
         </w:rPr>
-        <w:t>4. Payment Authorization</w:t>
+      </w:pPr>
+      <w:r>
+        <w:rPr>
+          <w:rFonts w:ascii="Tahoma" w:hAnsi="Tahoma" w:cs="Tahoma"/>
+          <w:b/>
+          <w:bCs/>
+        </w:rPr>
+        <w:t>5. Refunds &amp; Cancellations</w:t>
       </w:r>
     </w:p>
     <w:p>
@@ -885,7 +928,7 @@
         <w:rPr>
           <w:rFonts w:ascii="Tahoma" w:hAnsi="Tahoma" w:cs="Tahoma"/>
         </w:rPr>
-        <w:t>I authorize You Only Younger to process payments according to the schedule selected above using my chosen payment method. Recurring payments will be processed automatically without additional notice.</w:t>
+        <w:t>All program fees are non-refundable once payment is made, regardless of service use or completion. Clients may cancel within 3 business days of signing if no services have begun. No refunds will be issued after that period.</w:t>
       </w:r>
     </w:p>
     <w:p>
@@ -902,7 +945,7 @@
           <w:b/>
           <w:bCs/>
         </w:rPr>
-        <w:t>5. Refunds &amp; Cancellations</w:t>
+        <w:t>6. Late Payments</w:t>
       </w:r>
     </w:p>
     <w:p>
@@ -915,7 +958,7 @@
         <w:rPr>
           <w:rFonts w:ascii="Tahoma" w:hAnsi="Tahoma" w:cs="Tahoma"/>
         </w:rPr>
-        <w:t>All program fees are non-refundable once payment is made, regardless of service use or completion. Clients may cancel within 3 business days of signing if no services have begun. No refunds will be issued after that period.</w:t>
+        <w:t>Failed or late payments may incur a $25 fee. Access to services may be suspended until the account is current.</w:t>
       </w:r>
     </w:p>
     <w:p>
@@ -932,7 +975,15 @@
           <w:b/>
           <w:bCs/>
         </w:rPr>
-        <w:t>6. Late Payments</w:t>
+        <w:t>7</w:t>
+      </w:r>
+      <w:r>
+        <w:rPr>
+          <w:rFonts w:ascii="Tahoma" w:hAnsi="Tahoma" w:cs="Tahoma"/>
+          <w:b/>
+          <w:bCs/>
+        </w:rPr>
+        <w:t>. Acknowledgment</w:t>
       </w:r>
     </w:p>
     <w:p>
@@ -945,32 +996,44 @@
         <w:rPr>
           <w:rFonts w:ascii="Tahoma" w:hAnsi="Tahoma" w:cs="Tahoma"/>
         </w:rPr>
-        <w:t>Failed or late payments may incur a $25 fee. Access to services may be suspended until the account is current.</w:t>
+        <w:t>I have read, understand, and agree to all terms of this Agreement. I have received a copy for my records.</w:t>
       </w:r>
     </w:p>
     <w:p>
       <w:pPr>
         <w:rPr>
           <w:rFonts w:ascii="Tahoma" w:hAnsi="Tahoma" w:cs="Tahoma"/>
-          <w:b/>
-          <w:bCs/>
-        </w:rPr>
-      </w:pPr>
-      <w:r>
-        <w:rPr>
-          <w:rFonts w:ascii="Tahoma" w:hAnsi="Tahoma" w:cs="Tahoma"/>
-          <w:b/>
-          <w:bCs/>
-        </w:rPr>
-        <w:t>7</w:t>
-      </w:r>
-      <w:r>
-        <w:rPr>
-          <w:rFonts w:ascii="Tahoma" w:hAnsi="Tahoma" w:cs="Tahoma"/>
-          <w:b/>
-          <w:bCs/>
-        </w:rPr>
-        <w:t>. Acknowledgment</w:t>
+        </w:rPr>
+      </w:pPr>
+      <w:r>
+        <w:rPr>
+          <w:rFonts w:ascii="Tahoma" w:hAnsi="Tahoma" w:cs="Tahoma"/>
+        </w:rPr>
+        <w:br/>
+      </w:r>
+      <w:r>
+        <w:rPr>
+          <w:rFonts w:ascii="Tahoma" w:hAnsi="Tahoma" w:cs="Tahoma"/>
+        </w:rPr>
+        <w:t xml:space="preserve">Member </w:t>
+      </w:r>
+      <w:r>
+        <w:rPr>
+          <w:rFonts w:ascii="Tahoma" w:hAnsi="Tahoma" w:cs="Tahoma"/>
+        </w:rPr>
+        <w:t>Full Name</w:t>
+      </w:r>
+      <w:r>
+        <w:rPr>
+          <w:rFonts w:ascii="Tahoma" w:hAnsi="Tahoma" w:cs="Tahoma"/>
+        </w:rPr>
+        <w:t>: ________________________</w:t>
+      </w:r>
+      <w:r>
+        <w:rPr>
+          <w:rFonts w:ascii="Tahoma" w:hAnsi="Tahoma" w:cs="Tahoma"/>
+        </w:rPr>
+        <w:t>__________________</w:t>
       </w:r>
     </w:p>
     <w:p>
@@ -979,12 +1042,6 @@
           <w:rFonts w:ascii="Tahoma" w:hAnsi="Tahoma" w:cs="Tahoma"/>
         </w:rPr>
       </w:pPr>
-      <w:r>
-        <w:rPr>
-          <w:rFonts w:ascii="Tahoma" w:hAnsi="Tahoma" w:cs="Tahoma"/>
-        </w:rPr>
-        <w:t>I have read, understand, and agree to all terms of this Agreement. I have received a copy for my records.</w:t>
-      </w:r>
     </w:p>
     <w:p>
       <w:pPr>
@@ -996,31 +1053,7 @@
         <w:rPr>
           <w:rFonts w:ascii="Tahoma" w:hAnsi="Tahoma" w:cs="Tahoma"/>
         </w:rPr>
-        <w:br/>
-      </w:r>
-      <w:r>
-        <w:rPr>
-          <w:rFonts w:ascii="Tahoma" w:hAnsi="Tahoma" w:cs="Tahoma"/>
-        </w:rPr>
-        <w:t xml:space="preserve">Member </w:t>
-      </w:r>
-      <w:r>
-        <w:rPr>
-          <w:rFonts w:ascii="Tahoma" w:hAnsi="Tahoma" w:cs="Tahoma"/>
-        </w:rPr>
-        <w:t>Full Name</w:t>
-      </w:r>
-      <w:r>
-        <w:rPr>
-          <w:rFonts w:ascii="Tahoma" w:hAnsi="Tahoma" w:cs="Tahoma"/>
-        </w:rPr>
-        <w:t>: ________________________</w:t>
-      </w:r>
-      <w:r>
-        <w:rPr>
-          <w:rFonts w:ascii="Tahoma" w:hAnsi="Tahoma" w:cs="Tahoma"/>
-        </w:rPr>
-        <w:t>__________________</w:t>
+        <w:t>Member Signature: ________________________   Date: ____________</w:t>
       </w:r>
     </w:p>
     <w:p>
@@ -1040,7 +1073,25 @@
         <w:rPr>
           <w:rFonts w:ascii="Tahoma" w:hAnsi="Tahoma" w:cs="Tahoma"/>
         </w:rPr>
-        <w:t>Member Signature: ________________________   Date: ____________</w:t>
+        <w:t>Provider Name</w:t>
+      </w:r>
+      <w:r>
+        <w:rPr>
+          <w:rFonts w:ascii="Tahoma" w:hAnsi="Tahoma" w:cs="Tahoma"/>
+        </w:rPr>
+        <w:t>: ________________________</w:t>
+      </w:r>
+      <w:r>
+        <w:rPr>
+          <w:rFonts w:ascii="Tahoma" w:hAnsi="Tahoma" w:cs="Tahoma"/>
+        </w:rPr>
+        <w:t>_____________________</w:t>
+      </w:r>
+      <w:r>
+        <w:rPr>
+          <w:rFonts w:ascii="Tahoma" w:hAnsi="Tahoma" w:cs="Tahoma"/>
+        </w:rPr>
+        <w:t xml:space="preserve">   </w:t>
       </w:r>
     </w:p>
     <w:p>
@@ -1060,51 +1111,13 @@
         <w:rPr>
           <w:rFonts w:ascii="Tahoma" w:hAnsi="Tahoma" w:cs="Tahoma"/>
         </w:rPr>
-        <w:t>Provider Name</w:t>
-      </w:r>
-      <w:r>
-        <w:rPr>
-          <w:rFonts w:ascii="Tahoma" w:hAnsi="Tahoma" w:cs="Tahoma"/>
-        </w:rPr>
-        <w:t>: ________________________</w:t>
-      </w:r>
-      <w:r>
-        <w:rPr>
-          <w:rFonts w:ascii="Tahoma" w:hAnsi="Tahoma" w:cs="Tahoma"/>
-        </w:rPr>
-        <w:t>_____________________</w:t>
-      </w:r>
-      <w:r>
-        <w:rPr>
-          <w:rFonts w:ascii="Tahoma" w:hAnsi="Tahoma" w:cs="Tahoma"/>
-        </w:rPr>
-        <w:t xml:space="preserve">   </w:t>
-      </w:r>
-    </w:p>
-    <w:p>
-      <w:pPr>
-        <w:rPr>
-          <w:rFonts w:ascii="Tahoma" w:hAnsi="Tahoma" w:cs="Tahoma"/>
-        </w:rPr>
-      </w:pPr>
-    </w:p>
-    <w:p>
-      <w:pPr>
-        <w:rPr>
-          <w:rFonts w:ascii="Tahoma" w:hAnsi="Tahoma" w:cs="Tahoma"/>
-        </w:rPr>
-      </w:pPr>
-      <w:r>
-        <w:rPr>
-          <w:rFonts w:ascii="Tahoma" w:hAnsi="Tahoma" w:cs="Tahoma"/>
-        </w:rPr>
         <w:t xml:space="preserve">Provider </w:t>
       </w:r>
       <w:r>
         <w:rPr>
           <w:rFonts w:ascii="Tahoma" w:hAnsi="Tahoma" w:cs="Tahoma"/>
         </w:rPr>
-        <w:t>Signature: _</w:t>
+        <w:t xml:space="preserve">Signature: </w:t>
       </w:r>
       <w:r>
         <w:rPr>
@@ -3631,14 +3644,12 @@
 </file>
 
 <file path=customXml/item1.xml><?xml version="1.0" encoding="utf-8"?>
-<p:properties xmlns:p="http://schemas.microsoft.com/office/2006/metadata/properties" xmlns:xsi="http://www.w3.org/2001/XMLSchema-instance" xmlns:pc="http://schemas.microsoft.com/office/infopath/2007/PartnerControls">
-  <documentManagement>
-    <TaxCatchAll xmlns="509f5907-11a2-442c-8eba-0c5fd8c5a09a" xsi:nil="true"/>
-    <lcf76f155ced4ddcb4097134ff3c332f xmlns="122cd03f-44f9-43b6-a063-008b4c88c99b">
-      <Terms xmlns="http://schemas.microsoft.com/office/infopath/2007/PartnerControls"/>
-    </lcf76f155ced4ddcb4097134ff3c332f>
-  </documentManagement>
-</p:properties>
+<?mso-contentType ?>
+<FormTemplates xmlns="http://schemas.microsoft.com/sharepoint/v3/contenttype/forms">
+  <Display>DocumentLibraryForm</Display>
+  <Edit>DocumentLibraryForm</Edit>
+  <New>DocumentLibraryForm</New>
+</FormTemplates>
 </file>
 
 <file path=customXml/item2.xml><?xml version="1.0" encoding="utf-8"?>
@@ -3855,21 +3866,20 @@
 </file>
 
 <file path=customXml/item3.xml><?xml version="1.0" encoding="utf-8"?>
-<?mso-contentType ?>
-<FormTemplates xmlns="http://schemas.microsoft.com/sharepoint/v3/contenttype/forms">
-  <Display>DocumentLibraryForm</Display>
-  <Edit>DocumentLibraryForm</Edit>
-  <New>DocumentLibraryForm</New>
-</FormTemplates>
+<p:properties xmlns:p="http://schemas.microsoft.com/office/2006/metadata/properties" xmlns:xsi="http://www.w3.org/2001/XMLSchema-instance" xmlns:pc="http://schemas.microsoft.com/office/infopath/2007/PartnerControls">
+  <documentManagement>
+    <TaxCatchAll xmlns="509f5907-11a2-442c-8eba-0c5fd8c5a09a" xsi:nil="true"/>
+    <lcf76f155ced4ddcb4097134ff3c332f xmlns="122cd03f-44f9-43b6-a063-008b4c88c99b">
+      <Terms xmlns="http://schemas.microsoft.com/office/infopath/2007/PartnerControls"/>
+    </lcf76f155ced4ddcb4097134ff3c332f>
+  </documentManagement>
+</p:properties>
 </file>
 
 <file path=customXml/itemProps1.xml><?xml version="1.0" encoding="utf-8"?>
-<ds:datastoreItem xmlns:ds="http://schemas.openxmlformats.org/officeDocument/2006/customXml" ds:itemID="{A738AD57-E0FB-4187-986B-6AE9B54F629D}">
+<ds:datastoreItem xmlns:ds="http://schemas.openxmlformats.org/officeDocument/2006/customXml" ds:itemID="{60B1F26E-FC6F-49FE-B311-4B68D2AF1A07}">
   <ds:schemaRefs>
-    <ds:schemaRef ds:uri="http://schemas.microsoft.com/office/2006/metadata/properties"/>
-    <ds:schemaRef ds:uri="http://schemas.microsoft.com/office/infopath/2007/PartnerControls"/>
-    <ds:schemaRef ds:uri="509f5907-11a2-442c-8eba-0c5fd8c5a09a"/>
-    <ds:schemaRef ds:uri="122cd03f-44f9-43b6-a063-008b4c88c99b"/>
+    <ds:schemaRef ds:uri="http://schemas.microsoft.com/sharepoint/v3/contenttype/forms"/>
   </ds:schemaRefs>
 </ds:datastoreItem>
 </file>
@@ -3894,9 +3904,12 @@
 </file>
 
 <file path=customXml/itemProps3.xml><?xml version="1.0" encoding="utf-8"?>
-<ds:datastoreItem xmlns:ds="http://schemas.openxmlformats.org/officeDocument/2006/customXml" ds:itemID="{60B1F26E-FC6F-49FE-B311-4B68D2AF1A07}">
+<ds:datastoreItem xmlns:ds="http://schemas.openxmlformats.org/officeDocument/2006/customXml" ds:itemID="{A738AD57-E0FB-4187-986B-6AE9B54F629D}">
   <ds:schemaRefs>
-    <ds:schemaRef ds:uri="http://schemas.microsoft.com/sharepoint/v3/contenttype/forms"/>
+    <ds:schemaRef ds:uri="http://schemas.microsoft.com/office/2006/metadata/properties"/>
+    <ds:schemaRef ds:uri="http://schemas.microsoft.com/office/infopath/2007/PartnerControls"/>
+    <ds:schemaRef ds:uri="509f5907-11a2-442c-8eba-0c5fd8c5a09a"/>
+    <ds:schemaRef ds:uri="122cd03f-44f9-43b6-a063-008b4c88c99b"/>
   </ds:schemaRefs>
 </ds:datastoreItem>
 </file>
--- a/public/templates/New-Contract-Template.docx
+++ b/public/templates/New-Contract-Template.docx
@@ -928,7 +928,7 @@
         <w:rPr>
           <w:rFonts w:ascii="Tahoma" w:hAnsi="Tahoma" w:cs="Tahoma"/>
         </w:rPr>
-        <w:t>All program fees are non-refundable once payment is made, regardless of service use or completion. Clients may cancel within 3 business days of signing if no services have begun. No refunds will be issued after that period.</w:t>
+        <w:t xml:space="preserve">All program fees are non-refundable once payment is made, regardless of service use or completion. </w:t>
       </w:r>
     </w:p>
     <w:p>
@@ -3653,6 +3653,17 @@
 </file>
 
 <file path=customXml/item2.xml><?xml version="1.0" encoding="utf-8"?>
+<p:properties xmlns:p="http://schemas.microsoft.com/office/2006/metadata/properties" xmlns:xsi="http://www.w3.org/2001/XMLSchema-instance" xmlns:pc="http://schemas.microsoft.com/office/infopath/2007/PartnerControls">
+  <documentManagement>
+    <TaxCatchAll xmlns="509f5907-11a2-442c-8eba-0c5fd8c5a09a" xsi:nil="true"/>
+    <lcf76f155ced4ddcb4097134ff3c332f xmlns="122cd03f-44f9-43b6-a063-008b4c88c99b">
+      <Terms xmlns="http://schemas.microsoft.com/office/infopath/2007/PartnerControls"/>
+    </lcf76f155ced4ddcb4097134ff3c332f>
+  </documentManagement>
+</p:properties>
+</file>
+
+<file path=customXml/item3.xml><?xml version="1.0" encoding="utf-8"?>
 <ct:contentTypeSchema xmlns:ct="http://schemas.microsoft.com/office/2006/metadata/contentType" xmlns:ma="http://schemas.microsoft.com/office/2006/metadata/properties/metaAttributes" ct:_="" ma:_="" ma:contentTypeName="Document" ma:contentTypeID="0x010100E25BB54708B97C4191BFF3E5E707434B" ma:contentTypeVersion="14" ma:contentTypeDescription="Create a new document." ma:contentTypeScope="" ma:versionID="8dc4874ce460dae7438a47dfe615009e">
   <xsd:schema xmlns:xsd="http://www.w3.org/2001/XMLSchema" xmlns:xs="http://www.w3.org/2001/XMLSchema" xmlns:p="http://schemas.microsoft.com/office/2006/metadata/properties" xmlns:ns2="122cd03f-44f9-43b6-a063-008b4c88c99b" xmlns:ns3="509f5907-11a2-442c-8eba-0c5fd8c5a09a" targetNamespace="http://schemas.microsoft.com/office/2006/metadata/properties" ma:root="true" ma:fieldsID="a5b8df1dacfb84de5cb7b0ac8f57180b" ns2:_="" ns3:_="">
     <xsd:import namespace="122cd03f-44f9-43b6-a063-008b4c88c99b"/>
@@ -3865,17 +3876,6 @@
 </ct:contentTypeSchema>
 </file>
 
-<file path=customXml/item3.xml><?xml version="1.0" encoding="utf-8"?>
-<p:properties xmlns:p="http://schemas.microsoft.com/office/2006/metadata/properties" xmlns:xsi="http://www.w3.org/2001/XMLSchema-instance" xmlns:pc="http://schemas.microsoft.com/office/infopath/2007/PartnerControls">
-  <documentManagement>
-    <TaxCatchAll xmlns="509f5907-11a2-442c-8eba-0c5fd8c5a09a" xsi:nil="true"/>
-    <lcf76f155ced4ddcb4097134ff3c332f xmlns="122cd03f-44f9-43b6-a063-008b4c88c99b">
-      <Terms xmlns="http://schemas.microsoft.com/office/infopath/2007/PartnerControls"/>
-    </lcf76f155ced4ddcb4097134ff3c332f>
-  </documentManagement>
-</p:properties>
-</file>
-
 <file path=customXml/itemProps1.xml><?xml version="1.0" encoding="utf-8"?>
 <ds:datastoreItem xmlns:ds="http://schemas.openxmlformats.org/officeDocument/2006/customXml" ds:itemID="{60B1F26E-FC6F-49FE-B311-4B68D2AF1A07}">
   <ds:schemaRefs>
@@ -3885,6 +3885,17 @@
 </file>
 
 <file path=customXml/itemProps2.xml><?xml version="1.0" encoding="utf-8"?>
+<ds:datastoreItem xmlns:ds="http://schemas.openxmlformats.org/officeDocument/2006/customXml" ds:itemID="{A738AD57-E0FB-4187-986B-6AE9B54F629D}">
+  <ds:schemaRefs>
+    <ds:schemaRef ds:uri="http://schemas.microsoft.com/office/2006/metadata/properties"/>
+    <ds:schemaRef ds:uri="http://schemas.microsoft.com/office/infopath/2007/PartnerControls"/>
+    <ds:schemaRef ds:uri="509f5907-11a2-442c-8eba-0c5fd8c5a09a"/>
+    <ds:schemaRef ds:uri="122cd03f-44f9-43b6-a063-008b4c88c99b"/>
+  </ds:schemaRefs>
+</ds:datastoreItem>
+</file>
+
+<file path=customXml/itemProps3.xml><?xml version="1.0" encoding="utf-8"?>
 <ds:datastoreItem xmlns:ds="http://schemas.openxmlformats.org/officeDocument/2006/customXml" ds:itemID="{0EE069E7-7AAA-4805-A687-6E9D94373F92}">
   <ds:schemaRefs>
     <ds:schemaRef ds:uri="http://schemas.microsoft.com/office/2006/metadata/contentType"/>
@@ -3901,15 +3912,4 @@
     <ds:schemaRef ds:uri="http://schemas.microsoft.com/internal/obd"/>
   </ds:schemaRefs>
 </ds:datastoreItem>
-</file>
-
-<file path=customXml/itemProps3.xml><?xml version="1.0" encoding="utf-8"?>
-<ds:datastoreItem xmlns:ds="http://schemas.openxmlformats.org/officeDocument/2006/customXml" ds:itemID="{A738AD57-E0FB-4187-986B-6AE9B54F629D}">
-  <ds:schemaRefs>
-    <ds:schemaRef ds:uri="http://schemas.microsoft.com/office/2006/metadata/properties"/>
-    <ds:schemaRef ds:uri="http://schemas.microsoft.com/office/infopath/2007/PartnerControls"/>
-    <ds:schemaRef ds:uri="509f5907-11a2-442c-8eba-0c5fd8c5a09a"/>
-    <ds:schemaRef ds:uri="122cd03f-44f9-43b6-a063-008b4c88c99b"/>
-  </ds:schemaRefs>
-</ds:datastoreItem>
 </file>